--- a/Docker Container/Deploy Docker Image to Azure.docx
+++ b/Docker Container/Deploy Docker Image to Azure.docx
@@ -263,8 +263,19 @@
           <w:sz w:val="18"/>
           <w:szCs w:val="18"/>
         </w:rPr>
-        <w:t>&lt;name&gt;.azurecr.io</w:t>
-      </w:r>
+        <w:t>&lt;name</w:t>
+      </w:r>
+      <w:proofErr w:type="gramStart"/>
+      <w:r>
+        <w:rPr>
+          <w:rFonts w:ascii="Consolas" w:hAnsi="Consolas" w:cs="Consolas"/>
+          <w:color w:val="338944"/>
+          <w:sz w:val="18"/>
+          <w:szCs w:val="18"/>
+        </w:rPr>
+        <w:t>&gt;.azurecr.io</w:t>
+      </w:r>
+      <w:proofErr w:type="gramEnd"/>
       <w:r>
         <w:rPr>
           <w:rFonts w:ascii="SourceSerif4-Regular" w:hAnsi="SourceSerif4-Regular" w:cs="SourceSerif4-Regular"/>
@@ -420,7 +431,27 @@
           <w:sz w:val="18"/>
           <w:szCs w:val="18"/>
         </w:rPr>
-        <w:t>&lt;name&gt;.azurecr.io/&lt;my imagename&gt;</w:t>
+        <w:t>&lt;name</w:t>
+      </w:r>
+      <w:proofErr w:type="gramStart"/>
+      <w:r>
+        <w:rPr>
+          <w:rFonts w:ascii="Consolas" w:hAnsi="Consolas" w:cs="Consolas"/>
+          <w:color w:val="338944"/>
+          <w:sz w:val="18"/>
+          <w:szCs w:val="18"/>
+        </w:rPr>
+        <w:t>&gt;.azurecr.io</w:t>
+      </w:r>
+      <w:proofErr w:type="gramEnd"/>
+      <w:r>
+        <w:rPr>
+          <w:rFonts w:ascii="Consolas" w:hAnsi="Consolas" w:cs="Consolas"/>
+          <w:color w:val="338944"/>
+          <w:sz w:val="18"/>
+          <w:szCs w:val="18"/>
+        </w:rPr>
+        <w:t>/&lt;my imagename&gt;</w:t>
       </w:r>
       <w:r>
         <w:rPr>
@@ -719,7 +750,7 @@
     </w:p>
     <w:p>
       <w:r>
-        <w:t>Need to use az command from Azure CLI to login to Azure  first.</w:t>
+        <w:t>Need to use az command from Azure CLI to login to Azure first.</w:t>
       </w:r>
     </w:p>
     <w:p>
@@ -827,6 +858,48 @@
           <w:noProof/>
         </w:rPr>
         <w:drawing>
+          <wp:inline distT="0" distB="0" distL="0" distR="0" wp14:anchorId="0E273B3A" wp14:editId="11C73F19">
+            <wp:extent cx="5943600" cy="403225"/>
+            <wp:effectExtent l="0" t="0" r="0" b="0"/>
+            <wp:docPr id="5" name="Picture 5"/>
+            <wp:cNvGraphicFramePr>
+              <a:graphicFrameLocks xmlns:a="http://schemas.openxmlformats.org/drawingml/2006/main" noChangeAspect="1"/>
+            </wp:cNvGraphicFramePr>
+            <a:graphic xmlns:a="http://schemas.openxmlformats.org/drawingml/2006/main">
+              <a:graphicData uri="http://schemas.openxmlformats.org/drawingml/2006/picture">
+                <pic:pic xmlns:pic="http://schemas.openxmlformats.org/drawingml/2006/picture">
+                  <pic:nvPicPr>
+                    <pic:cNvPr id="1" name=""/>
+                    <pic:cNvPicPr/>
+                  </pic:nvPicPr>
+                  <pic:blipFill>
+                    <a:blip r:embed="rId9"/>
+                    <a:stretch>
+                      <a:fillRect/>
+                    </a:stretch>
+                  </pic:blipFill>
+                  <pic:spPr>
+                    <a:xfrm>
+                      <a:off x="0" y="0"/>
+                      <a:ext cx="5943600" cy="403225"/>
+                    </a:xfrm>
+                    <a:prstGeom prst="rect">
+                      <a:avLst/>
+                    </a:prstGeom>
+                  </pic:spPr>
+                </pic:pic>
+              </a:graphicData>
+            </a:graphic>
+          </wp:inline>
+        </w:drawing>
+      </w:r>
+    </w:p>
+    <w:p>
+      <w:r>
+        <w:rPr>
+          <w:noProof/>
+        </w:rPr>
+        <w:drawing>
           <wp:inline distT="0" distB="0" distL="0" distR="0" wp14:anchorId="648B3021" wp14:editId="7D80FFAB">
             <wp:extent cx="5943600" cy="1692910"/>
             <wp:effectExtent l="0" t="0" r="0" b="2540"/>
@@ -842,7 +915,7 @@
                     <pic:cNvPicPr/>
                   </pic:nvPicPr>
                   <pic:blipFill>
-                    <a:blip r:embed="rId9"/>
+                    <a:blip r:embed="rId10"/>
                     <a:stretch>
                       <a:fillRect/>
                     </a:stretch>
@@ -890,7 +963,7 @@
                     <pic:cNvPicPr/>
                   </pic:nvPicPr>
                   <pic:blipFill>
-                    <a:blip r:embed="rId10"/>
+                    <a:blip r:embed="rId11"/>
                     <a:stretch>
                       <a:fillRect/>
                     </a:stretch>
@@ -932,7 +1005,7 @@
                     <pic:cNvPicPr/>
                   </pic:nvPicPr>
                   <pic:blipFill>
-                    <a:blip r:embed="rId11"/>
+                    <a:blip r:embed="rId12"/>
                     <a:stretch>
                       <a:fillRect/>
                     </a:stretch>
@@ -979,7 +1052,7 @@
                     <pic:cNvPicPr/>
                   </pic:nvPicPr>
                   <pic:blipFill>
-                    <a:blip r:embed="rId12"/>
+                    <a:blip r:embed="rId13"/>
                     <a:stretch>
                       <a:fillRect/>
                     </a:stretch>
@@ -1035,7 +1108,7 @@
                     <pic:cNvPicPr/>
                   </pic:nvPicPr>
                   <pic:blipFill>
-                    <a:blip r:embed="rId13"/>
+                    <a:blip r:embed="rId14"/>
                     <a:stretch>
                       <a:fillRect/>
                     </a:stretch>
@@ -1078,7 +1151,7 @@
                     <pic:cNvPicPr/>
                   </pic:nvPicPr>
                   <pic:blipFill>
-                    <a:blip r:embed="rId14"/>
+                    <a:blip r:embed="rId15"/>
                     <a:stretch>
                       <a:fillRect/>
                     </a:stretch>
@@ -1120,7 +1193,7 @@
                     <pic:cNvPicPr/>
                   </pic:nvPicPr>
                   <pic:blipFill>
-                    <a:blip r:embed="rId15"/>
+                    <a:blip r:embed="rId16"/>
                     <a:stretch>
                       <a:fillRect/>
                     </a:stretch>
@@ -1163,7 +1236,7 @@
                     <pic:cNvPicPr/>
                   </pic:nvPicPr>
                   <pic:blipFill>
-                    <a:blip r:embed="rId16"/>
+                    <a:blip r:embed="rId17"/>
                     <a:stretch>
                       <a:fillRect/>
                     </a:stretch>
@@ -1211,7 +1284,7 @@
                     <pic:cNvPicPr/>
                   </pic:nvPicPr>
                   <pic:blipFill>
-                    <a:blip r:embed="rId17"/>
+                    <a:blip r:embed="rId18"/>
                     <a:stretch>
                       <a:fillRect/>
                     </a:stretch>
@@ -1266,7 +1339,7 @@
                     <pic:cNvPicPr/>
                   </pic:nvPicPr>
                   <pic:blipFill>
-                    <a:blip r:embed="rId18"/>
+                    <a:blip r:embed="rId19"/>
                     <a:stretch>
                       <a:fillRect/>
                     </a:stretch>
@@ -1310,7 +1383,7 @@
                     <pic:cNvPicPr/>
                   </pic:nvPicPr>
                   <pic:blipFill>
-                    <a:blip r:embed="rId19"/>
+                    <a:blip r:embed="rId20"/>
                     <a:stretch>
                       <a:fillRect/>
                     </a:stretch>
@@ -1354,7 +1427,7 @@
                     <pic:cNvPicPr/>
                   </pic:nvPicPr>
                   <pic:blipFill>
-                    <a:blip r:embed="rId20"/>
+                    <a:blip r:embed="rId21"/>
                     <a:stretch>
                       <a:fillRect/>
                     </a:stretch>
@@ -1396,7 +1469,7 @@
                     <pic:cNvPicPr/>
                   </pic:nvPicPr>
                   <pic:blipFill>
-                    <a:blip r:embed="rId21"/>
+                    <a:blip r:embed="rId22"/>
                     <a:stretch>
                       <a:fillRect/>
                     </a:stretch>
@@ -1439,7 +1512,7 @@
                     <pic:cNvPicPr/>
                   </pic:nvPicPr>
                   <pic:blipFill>
-                    <a:blip r:embed="rId22"/>
+                    <a:blip r:embed="rId23"/>
                     <a:stretch>
                       <a:fillRect/>
                     </a:stretch>
@@ -1487,7 +1560,7 @@
                     <pic:cNvPicPr/>
                   </pic:nvPicPr>
                   <pic:blipFill>
-                    <a:blip r:embed="rId23"/>
+                    <a:blip r:embed="rId24"/>
                     <a:stretch>
                       <a:fillRect/>
                     </a:stretch>
@@ -1531,7 +1604,7 @@
                     <pic:cNvPicPr/>
                   </pic:nvPicPr>
                   <pic:blipFill>
-                    <a:blip r:embed="rId24"/>
+                    <a:blip r:embed="rId25"/>
                     <a:stretch>
                       <a:fillRect/>
                     </a:stretch>
@@ -2125,7 +2198,15 @@
     </w:p>
     <w:p>
       <w:r>
-        <w:t xml:space="preserve">    "file-encoding": "utf-8"</w:t>
+        <w:t xml:space="preserve">    "</w:t>
+      </w:r>
+      <w:proofErr w:type="gramStart"/>
+      <w:r>
+        <w:t>file</w:t>
+      </w:r>
+      <w:proofErr w:type="gramEnd"/>
+      <w:r>
+        <w:t>-encoding": "utf-8"</w:t>
       </w:r>
     </w:p>
     <w:p>
@@ -2257,7 +2338,15 @@
     </w:p>
     <w:p>
       <w:r>
-        <w:t xml:space="preserve">    "file-encoding": "utf-8"</w:t>
+        <w:t xml:space="preserve">    "</w:t>
+      </w:r>
+      <w:proofErr w:type="gramStart"/>
+      <w:r>
+        <w:t>file</w:t>
+      </w:r>
+      <w:proofErr w:type="gramEnd"/>
+      <w:r>
+        <w:t>-encoding": "utf-8"</w:t>
       </w:r>
     </w:p>
     <w:p>
@@ -2431,48 +2520,6 @@
             <wp:extent cx="5943600" cy="657860"/>
             <wp:effectExtent l="0" t="0" r="0" b="8890"/>
             <wp:docPr id="25" name="Picture 25"/>
-            <wp:cNvGraphicFramePr>
-              <a:graphicFrameLocks xmlns:a="http://schemas.openxmlformats.org/drawingml/2006/main" noChangeAspect="1"/>
-            </wp:cNvGraphicFramePr>
-            <a:graphic xmlns:a="http://schemas.openxmlformats.org/drawingml/2006/main">
-              <a:graphicData uri="http://schemas.openxmlformats.org/drawingml/2006/picture">
-                <pic:pic xmlns:pic="http://schemas.openxmlformats.org/drawingml/2006/picture">
-                  <pic:nvPicPr>
-                    <pic:cNvPr id="1" name=""/>
-                    <pic:cNvPicPr/>
-                  </pic:nvPicPr>
-                  <pic:blipFill>
-                    <a:blip r:embed="rId25"/>
-                    <a:stretch>
-                      <a:fillRect/>
-                    </a:stretch>
-                  </pic:blipFill>
-                  <pic:spPr>
-                    <a:xfrm>
-                      <a:off x="0" y="0"/>
-                      <a:ext cx="5943600" cy="657860"/>
-                    </a:xfrm>
-                    <a:prstGeom prst="rect">
-                      <a:avLst/>
-                    </a:prstGeom>
-                  </pic:spPr>
-                </pic:pic>
-              </a:graphicData>
-            </a:graphic>
-          </wp:inline>
-        </w:drawing>
-      </w:r>
-    </w:p>
-    <w:p>
-      <w:r>
-        <w:rPr>
-          <w:noProof/>
-        </w:rPr>
-        <w:drawing>
-          <wp:inline distT="0" distB="0" distL="0" distR="0" wp14:anchorId="49470D15" wp14:editId="1685FF2E">
-            <wp:extent cx="5943600" cy="732155"/>
-            <wp:effectExtent l="0" t="0" r="0" b="0"/>
-            <wp:docPr id="26" name="Picture 26"/>
             <wp:cNvGraphicFramePr>
               <a:graphicFrameLocks xmlns:a="http://schemas.openxmlformats.org/drawingml/2006/main" noChangeAspect="1"/>
             </wp:cNvGraphicFramePr>
@@ -2492,6 +2539,48 @@
                   <pic:spPr>
                     <a:xfrm>
                       <a:off x="0" y="0"/>
+                      <a:ext cx="5943600" cy="657860"/>
+                    </a:xfrm>
+                    <a:prstGeom prst="rect">
+                      <a:avLst/>
+                    </a:prstGeom>
+                  </pic:spPr>
+                </pic:pic>
+              </a:graphicData>
+            </a:graphic>
+          </wp:inline>
+        </w:drawing>
+      </w:r>
+    </w:p>
+    <w:p>
+      <w:r>
+        <w:rPr>
+          <w:noProof/>
+        </w:rPr>
+        <w:drawing>
+          <wp:inline distT="0" distB="0" distL="0" distR="0" wp14:anchorId="49470D15" wp14:editId="1685FF2E">
+            <wp:extent cx="5943600" cy="732155"/>
+            <wp:effectExtent l="0" t="0" r="0" b="0"/>
+            <wp:docPr id="26" name="Picture 26"/>
+            <wp:cNvGraphicFramePr>
+              <a:graphicFrameLocks xmlns:a="http://schemas.openxmlformats.org/drawingml/2006/main" noChangeAspect="1"/>
+            </wp:cNvGraphicFramePr>
+            <a:graphic xmlns:a="http://schemas.openxmlformats.org/drawingml/2006/main">
+              <a:graphicData uri="http://schemas.openxmlformats.org/drawingml/2006/picture">
+                <pic:pic xmlns:pic="http://schemas.openxmlformats.org/drawingml/2006/picture">
+                  <pic:nvPicPr>
+                    <pic:cNvPr id="1" name=""/>
+                    <pic:cNvPicPr/>
+                  </pic:nvPicPr>
+                  <pic:blipFill>
+                    <a:blip r:embed="rId27"/>
+                    <a:stretch>
+                      <a:fillRect/>
+                    </a:stretch>
+                  </pic:blipFill>
+                  <pic:spPr>
+                    <a:xfrm>
+                      <a:off x="0" y="0"/>
                       <a:ext cx="5943600" cy="732155"/>
                     </a:xfrm>
                     <a:prstGeom prst="rect">
@@ -2527,7 +2616,7 @@
                     <pic:cNvPicPr/>
                   </pic:nvPicPr>
                   <pic:blipFill>
-                    <a:blip r:embed="rId27"/>
+                    <a:blip r:embed="rId28"/>
                     <a:stretch>
                       <a:fillRect/>
                     </a:stretch>
@@ -2569,7 +2658,7 @@
                     <pic:cNvPicPr/>
                   </pic:nvPicPr>
                   <pic:blipFill>
-                    <a:blip r:embed="rId28"/>
+                    <a:blip r:embed="rId29"/>
                     <a:stretch>
                       <a:fillRect/>
                     </a:stretch>
@@ -2611,7 +2700,7 @@
                     <pic:cNvPicPr/>
                   </pic:nvPicPr>
                   <pic:blipFill>
-                    <a:blip r:embed="rId29"/>
+                    <a:blip r:embed="rId30"/>
                     <a:stretch>
                       <a:fillRect/>
                     </a:stretch>
@@ -2654,7 +2743,7 @@
                     <pic:cNvPicPr/>
                   </pic:nvPicPr>
                   <pic:blipFill>
-                    <a:blip r:embed="rId30"/>
+                    <a:blip r:embed="rId31"/>
                     <a:stretch>
                       <a:fillRect/>
                     </a:stretch>
@@ -2717,7 +2806,7 @@
                     <pic:cNvPicPr/>
                   </pic:nvPicPr>
                   <pic:blipFill>
-                    <a:blip r:embed="rId31"/>
+                    <a:blip r:embed="rId32"/>
                     <a:stretch>
                       <a:fillRect/>
                     </a:stretch>
@@ -2757,7 +2846,7 @@
                     <pic:cNvPicPr/>
                   </pic:nvPicPr>
                   <pic:blipFill>
-                    <a:blip r:embed="rId32"/>
+                    <a:blip r:embed="rId33"/>
                     <a:stretch>
                       <a:fillRect/>
                     </a:stretch>
@@ -2799,7 +2888,7 @@
                     <pic:cNvPicPr/>
                   </pic:nvPicPr>
                   <pic:blipFill>
-                    <a:blip r:embed="rId33"/>
+                    <a:blip r:embed="rId34"/>
                     <a:stretch>
                       <a:fillRect/>
                     </a:stretch>
